--- a/Etude/tests/modules radios - NRF24L01/test.docx
+++ b/Etude/tests/modules radios - NRF24L01/test.docx
@@ -157,7 +157,6 @@
                 <w:dataBinding w:prefixMappings="xmlns:ns0='http://schemas.openxmlformats.org/package/2006/metadata/core-properties' xmlns:ns1='http://purl.org/dc/elements/1.1/'" w:xpath="/ns0:coreProperties[1]/ns1:subject[1]" w:storeItemID="{6C3C8BC8-F283-45AE-878A-BAB7291924A1}"/>
                 <w:text/>
               </w:sdtPr>
-              <w:sdtEndPr/>
               <w:sdtContent>
                 <w:tc>
                   <w:tcPr>
@@ -183,7 +182,15 @@
                         <w:sz w:val="44"/>
                         <w:szCs w:val="44"/>
                       </w:rPr>
-                      <w:t>TITRE DU TEST</w:t>
+                      <w:t>Test M</w:t>
+                    </w:r>
+                    <w:r>
+                      <w:rPr>
+                        <w:rFonts w:asciiTheme="majorHAnsi" w:eastAsiaTheme="majorEastAsia" w:hAnsiTheme="majorHAnsi" w:cstheme="majorBidi"/>
+                        <w:sz w:val="44"/>
+                        <w:szCs w:val="44"/>
+                      </w:rPr>
+                      <w:t>odules radios - NRF24L01</w:t>
                     </w:r>
                   </w:p>
                 </w:tc>
@@ -222,9 +229,6 @@
                 </w:rPr>
                 <w:alias w:val="Auteur"/>
                 <w:id w:val="15524260"/>
-                <w:placeholder>
-                  <w:docPart w:val="2DB861E956164001B58CA2A1D21806B1"/>
-                </w:placeholder>
                 <w:dataBinding w:prefixMappings="xmlns:ns0='http://schemas.openxmlformats.org/package/2006/metadata/core-properties' xmlns:ns1='http://purl.org/dc/elements/1.1/'" w:xpath="/ns0:coreProperties[1]/ns1:creator[1]" w:storeItemID="{6C3C8BC8-F283-45AE-878A-BAB7291924A1}"/>
                 <w:text/>
               </w:sdtPr>
@@ -320,7 +324,7 @@
                 <w:alias w:val="Date "/>
                 <w:id w:val="516659546"/>
                 <w:dataBinding w:prefixMappings="xmlns:ns0='http://schemas.microsoft.com/office/2006/coverPageProps'" w:xpath="/ns0:CoverPageProperties[1]/ns0:PublishDate[1]" w:storeItemID="{55AF091B-3C7A-41E3-B477-F2FDAA23CFDA}"/>
-                <w:date w:fullDate="2013-05-31T00:00:00Z">
+                <w:date w:fullDate="2013-08-18T00:00:00Z">
                   <w:dateFormat w:val="dd/MM/yyyy"/>
                   <w:lid w:val="fr-FR"/>
                   <w:storeMappedDataAs w:val="dateTime"/>
@@ -348,28 +352,7 @@
                         <w:b/>
                         <w:bCs/>
                       </w:rPr>
-                      <w:t>31</w:t>
-                    </w:r>
-                    <w:r>
-                      <w:rPr>
-                        <w:b/>
-                        <w:bCs/>
-                      </w:rPr>
-                      <w:t>/0</w:t>
-                    </w:r>
-                    <w:r>
-                      <w:rPr>
-                        <w:b/>
-                        <w:bCs/>
-                      </w:rPr>
-                      <w:t>5</w:t>
-                    </w:r>
-                    <w:r>
-                      <w:rPr>
-                        <w:b/>
-                        <w:bCs/>
-                      </w:rPr>
-                      <w:t>/2013</w:t>
+                      <w:t>18/08/2013</w:t>
                     </w:r>
                   </w:p>
                 </w:tc>
@@ -451,12 +434,7 @@
             <w:pStyle w:val="En-ttedetabledesmatires"/>
           </w:pPr>
           <w:r>
-            <w:t>Conten</w:t>
-          </w:r>
-          <w:bookmarkStart w:id="0" w:name="_GoBack"/>
-          <w:bookmarkEnd w:id="0"/>
-          <w:r>
-            <w:t>u</w:t>
+            <w:t>Contenu</w:t>
           </w:r>
         </w:p>
         <w:p>
@@ -769,27 +747,33 @@
       <w:pPr>
         <w:pStyle w:val="Titre2"/>
       </w:pPr>
-      <w:bookmarkStart w:id="1" w:name="_Toc357789807"/>
+      <w:bookmarkStart w:id="0" w:name="_Toc357789807"/>
       <w:r>
         <w:lastRenderedPageBreak/>
         <w:t>Test</w:t>
       </w:r>
-      <w:bookmarkEnd w:id="1"/>
+      <w:bookmarkEnd w:id="0"/>
     </w:p>
     <w:p>
       <w:r>
-        <w:t>Définition du test</w:t>
+        <w:t xml:space="preserve">Qualité du signal entre deux modules radio fréquences </w:t>
+      </w:r>
+      <w:r>
+        <w:t>NRF24L01</w:t>
+      </w:r>
+      <w:r>
+        <w:t>.</w:t>
       </w:r>
     </w:p>
     <w:p>
       <w:pPr>
         <w:pStyle w:val="Titre2"/>
       </w:pPr>
-      <w:bookmarkStart w:id="2" w:name="_Toc357789808"/>
+      <w:bookmarkStart w:id="1" w:name="_Toc357789808"/>
       <w:r>
         <w:t>Montage</w:t>
       </w:r>
-      <w:bookmarkEnd w:id="2"/>
+      <w:bookmarkEnd w:id="1"/>
     </w:p>
     <w:tbl>
       <w:tblPr>
@@ -903,11 +887,11 @@
       <w:pPr>
         <w:pStyle w:val="Titre2"/>
       </w:pPr>
-      <w:bookmarkStart w:id="3" w:name="_Toc357789809"/>
+      <w:bookmarkStart w:id="2" w:name="_Toc357789809"/>
       <w:r>
         <w:t>Connexions</w:t>
       </w:r>
-      <w:bookmarkEnd w:id="3"/>
+      <w:bookmarkEnd w:id="2"/>
     </w:p>
     <w:tbl>
       <w:tblPr>
@@ -2238,35 +2222,7 @@
                       <w:noProof/>
                       <w:lang w:eastAsia="fr-FR"/>
                     </w:rPr>
-                    <w:t>1</w:t>
-                  </w:r>
-                  <w:r>
-                    <w:rPr>
-                      <w:noProof/>
-                      <w:lang w:eastAsia="fr-FR"/>
-                    </w:rPr>
-                    <w:t>8</w:t>
-                  </w:r>
-                  <w:r>
-                    <w:rPr>
-                      <w:noProof/>
-                      <w:lang w:eastAsia="fr-FR"/>
-                    </w:rPr>
-                    <w:t xml:space="preserve"> (TX</w:t>
-                  </w:r>
-                  <w:r>
-                    <w:rPr>
-                      <w:noProof/>
-                      <w:lang w:eastAsia="fr-FR"/>
-                    </w:rPr>
-                    <w:t>1</w:t>
-                  </w:r>
-                  <w:r>
-                    <w:rPr>
-                      <w:noProof/>
-                      <w:lang w:eastAsia="fr-FR"/>
-                    </w:rPr>
-                    <w:t>)</w:t>
+                    <w:t>18 (TX1)</w:t>
                   </w:r>
                 </w:p>
               </w:tc>
@@ -2297,35 +2253,7 @@
                       <w:noProof/>
                       <w:lang w:eastAsia="fr-FR"/>
                     </w:rPr>
-                    <w:t>1</w:t>
-                  </w:r>
-                  <w:r>
-                    <w:rPr>
-                      <w:noProof/>
-                      <w:lang w:eastAsia="fr-FR"/>
-                    </w:rPr>
-                    <w:t>9</w:t>
-                  </w:r>
-                  <w:r>
-                    <w:rPr>
-                      <w:noProof/>
-                      <w:lang w:eastAsia="fr-FR"/>
-                    </w:rPr>
-                    <w:t xml:space="preserve"> (RX</w:t>
-                  </w:r>
-                  <w:r>
-                    <w:rPr>
-                      <w:noProof/>
-                      <w:lang w:eastAsia="fr-FR"/>
-                    </w:rPr>
-                    <w:t>1</w:t>
-                  </w:r>
-                  <w:r>
-                    <w:rPr>
-                      <w:noProof/>
-                      <w:lang w:eastAsia="fr-FR"/>
-                    </w:rPr>
-                    <w:t>)</w:t>
+                    <w:t>19 (RX1)</w:t>
                   </w:r>
                 </w:p>
               </w:tc>
@@ -2403,13 +2331,7 @@
                     <w:rPr>
                       <w:shd w:val="clear" w:color="auto" w:fill="FBD4B4" w:themeFill="accent6" w:themeFillTint="66"/>
                     </w:rPr>
-                    <w:t>TWI</w:t>
-                  </w:r>
-                  <w:r>
-                    <w:rPr>
-                      <w:shd w:val="clear" w:color="auto" w:fill="FBD4B4" w:themeFill="accent6" w:themeFillTint="66"/>
-                    </w:rPr>
-                    <w:t>)</w:t>
+                    <w:t>TWI)</w:t>
                   </w:r>
                 </w:p>
               </w:tc>
@@ -2467,13 +2389,7 @@
                     <w:rPr>
                       <w:shd w:val="clear" w:color="auto" w:fill="FBD4B4" w:themeFill="accent6" w:themeFillTint="66"/>
                     </w:rPr>
-                    <w:t>TWI</w:t>
-                  </w:r>
-                  <w:r>
-                    <w:rPr>
-                      <w:shd w:val="clear" w:color="auto" w:fill="FBD4B4" w:themeFill="accent6" w:themeFillTint="66"/>
-                    </w:rPr>
-                    <w:t>)</w:t>
+                    <w:t>TWI)</w:t>
                   </w:r>
                 </w:p>
               </w:tc>
@@ -2571,16 +2487,23 @@
                   <w:r>
                     <w:rPr>
                       <w:noProof/>
-                      <w:lang w:eastAsia="fr-FR"/>
+                      <w:lang w:val="en-US" w:eastAsia="fr-FR"/>
                     </w:rPr>
                     <w:t>Reference voltage for the analog inputs</w:t>
                   </w:r>
                   <w:r>
                     <w:rPr>
                       <w:noProof/>
-                      <w:lang w:eastAsia="fr-FR"/>
-                    </w:rPr>
-                    <w:t xml:space="preserve">. Used with </w:t>
+                      <w:lang w:val="en-US" w:eastAsia="fr-FR"/>
+                    </w:rPr>
+                    <w:t xml:space="preserve">. </w:t>
+                  </w:r>
+                  <w:r>
+                    <w:rPr>
+                      <w:noProof/>
+                      <w:lang w:eastAsia="fr-FR"/>
+                    </w:rPr>
+                    <w:t xml:space="preserve">Used with </w:t>
                   </w:r>
                   <w:r>
                     <w:rPr>
@@ -2831,21 +2754,150 @@
       <w:pPr>
         <w:pStyle w:val="Titre2"/>
       </w:pPr>
-      <w:bookmarkStart w:id="4" w:name="_Toc357789810"/>
+      <w:bookmarkStart w:id="3" w:name="_Toc357789810"/>
       <w:r>
         <w:lastRenderedPageBreak/>
         <w:t>Résultats</w:t>
       </w:r>
-      <w:bookmarkEnd w:id="4"/>
+      <w:bookmarkEnd w:id="3"/>
     </w:p>
-    <w:p>
-      <w:r>
-        <w:t xml:space="preserve">Définition </w:t>
-      </w:r>
-      <w:r>
-        <w:t>des résultats</w:t>
-      </w:r>
-    </w:p>
+    <w:tbl>
+      <w:tblPr>
+        <w:tblStyle w:val="Grilledutableau"/>
+        <w:tblW w:w="0" w:type="auto"/>
+        <w:tblLook w:val="04A0" w:firstRow="1" w:lastRow="0" w:firstColumn="1" w:lastColumn="0" w:noHBand="0" w:noVBand="1"/>
+      </w:tblPr>
+      <w:tblGrid>
+        <w:gridCol w:w="4606"/>
+        <w:gridCol w:w="4606"/>
+      </w:tblGrid>
+      <w:tr>
+        <w:tc>
+          <w:tcPr>
+            <w:tcW w:w="4606" w:type="dxa"/>
+            <w:shd w:val="clear" w:color="auto" w:fill="8DB3E2" w:themeFill="text2" w:themeFillTint="66"/>
+          </w:tcPr>
+          <w:p>
+            <w:r>
+              <w:t>Description</w:t>
+            </w:r>
+          </w:p>
+        </w:tc>
+        <w:tc>
+          <w:tcPr>
+            <w:tcW w:w="4606" w:type="dxa"/>
+            <w:shd w:val="clear" w:color="auto" w:fill="8DB3E2" w:themeFill="text2" w:themeFillTint="66"/>
+          </w:tcPr>
+          <w:p>
+            <w:r>
+              <w:t>Résultat</w:t>
+            </w:r>
+          </w:p>
+        </w:tc>
+      </w:tr>
+      <w:tr>
+        <w:tc>
+          <w:tcPr>
+            <w:tcW w:w="4606" w:type="dxa"/>
+          </w:tcPr>
+          <w:p>
+            <w:r>
+              <w:t>Distance MAX avant perte du signal</w:t>
+            </w:r>
+          </w:p>
+          <w:p>
+            <w:r>
+              <w:t>(sans obstacle)</w:t>
+            </w:r>
+          </w:p>
+        </w:tc>
+        <w:tc>
+          <w:tcPr>
+            <w:tcW w:w="4606" w:type="dxa"/>
+          </w:tcPr>
+          <w:p/>
+        </w:tc>
+      </w:tr>
+      <w:tr>
+        <w:tc>
+          <w:tcPr>
+            <w:tcW w:w="4606" w:type="dxa"/>
+          </w:tcPr>
+          <w:p>
+            <w:r>
+              <w:t>Distance M</w:t>
+            </w:r>
+            <w:r>
+              <w:t>IN</w:t>
+            </w:r>
+            <w:bookmarkStart w:id="4" w:name="_GoBack"/>
+            <w:bookmarkEnd w:id="4"/>
+            <w:r>
+              <w:t xml:space="preserve"> avant perte du signal</w:t>
+            </w:r>
+          </w:p>
+          <w:p>
+            <w:r>
+              <w:t>(sans obstacle)</w:t>
+            </w:r>
+          </w:p>
+        </w:tc>
+        <w:tc>
+          <w:tcPr>
+            <w:tcW w:w="4606" w:type="dxa"/>
+          </w:tcPr>
+          <w:p/>
+        </w:tc>
+      </w:tr>
+      <w:tr>
+        <w:tc>
+          <w:tcPr>
+            <w:tcW w:w="4606" w:type="dxa"/>
+          </w:tcPr>
+          <w:p>
+            <w:r>
+              <w:t>Test réception avec un obstacle</w:t>
+            </w:r>
+          </w:p>
+          <w:p>
+            <w:r>
+              <w:t>(planche de bois)</w:t>
+            </w:r>
+          </w:p>
+        </w:tc>
+        <w:tc>
+          <w:tcPr>
+            <w:tcW w:w="4606" w:type="dxa"/>
+          </w:tcPr>
+          <w:p/>
+        </w:tc>
+      </w:tr>
+      <w:tr>
+        <w:tc>
+          <w:tcPr>
+            <w:tcW w:w="4606" w:type="dxa"/>
+          </w:tcPr>
+          <w:p>
+            <w:r>
+              <w:t>Test réception avec un obstacle</w:t>
+            </w:r>
+          </w:p>
+          <w:p>
+            <w:r>
+              <w:t>(mur béton)</w:t>
+            </w:r>
+          </w:p>
+        </w:tc>
+        <w:tc>
+          <w:tcPr>
+            <w:tcW w:w="4606" w:type="dxa"/>
+          </w:tcPr>
+          <w:p/>
+        </w:tc>
+      </w:tr>
+    </w:tbl>
+    <w:p/>
+    <w:p/>
     <w:p>
       <w:pPr>
         <w:rPr>
@@ -5175,8 +5227,9 @@
     <w:panose1 w:val="020B0604030504040204"/>
     <w:charset w:val="00"/>
     <w:family w:val="swiss"/>
+    <w:notTrueType/>
     <w:pitch w:val="variable"/>
-    <w:sig w:usb0="E1002EFF" w:usb1="C000605B" w:usb2="00000029" w:usb3="00000000" w:csb0="000101FF" w:csb1="00000000"/>
+    <w:sig w:usb0="00000003" w:usb1="00000000" w:usb2="00000000" w:usb3="00000000" w:csb0="00000001" w:csb1="00000000"/>
   </w:font>
 </w:fonts>
 </file>
@@ -5199,6 +5252,7 @@
     <w:rsid w:val="001C6F35"/>
     <w:rsid w:val="00226925"/>
     <w:rsid w:val="00366216"/>
+    <w:rsid w:val="006D3CE3"/>
     <w:rsid w:val="00846CAD"/>
     <w:rsid w:val="00937895"/>
     <w:rsid w:val="00A4236D"/>
@@ -5949,7 +6003,7 @@
 
 <file path=customXml/item1.xml><?xml version="1.0" encoding="utf-8"?>
 <CoverPageProperties xmlns="http://schemas.microsoft.com/office/2006/coverPageProps">
-  <PublishDate>2013-05-31T00:00:00</PublishDate>
+  <PublishDate>2013-08-18T00:00:00</PublishDate>
   <Abstract>Développement logiciel du pilotage d’une plateforme domotique basé sur l’architecture Arduino.</Abstract>
   <CompanyAddress/>
   <CompanyPhone/>
@@ -5971,7 +6025,7 @@
 </file>
 
 <file path=customXml/itemProps2.xml><?xml version="1.0" encoding="utf-8"?>
-<ds:datastoreItem xmlns:ds="http://schemas.openxmlformats.org/officeDocument/2006/customXml" ds:itemID="{EA6E6ABD-8EDF-4CCA-A871-390303933F66}">
+<ds:datastoreItem xmlns:ds="http://schemas.openxmlformats.org/officeDocument/2006/customXml" ds:itemID="{58FA9B73-B28D-4615-96B7-4A0FDBF63D4A}">
   <ds:schemaRefs>
     <ds:schemaRef ds:uri="http://schemas.openxmlformats.org/officeDocument/2006/bibliography"/>
   </ds:schemaRefs>
